--- a/Cpp/C语言实战基础.docx
+++ b/Cpp/C语言实战基础.docx
@@ -197,6 +197,139 @@
     </w:p>
     <w:p/>
     <w:p>
+      <w:r>
+        <w:rPr>
+          <w:rFonts w:hint="eastAsia"/>
+        </w:rPr>
+        <w:t>若出现t</w:t>
+      </w:r>
+      <w:r>
+        <w:t>he remote system refused the connection</w:t>
+      </w:r>
+      <w:r>
+        <w:rPr>
+          <w:rFonts w:hint="eastAsia"/>
+        </w:rPr>
+        <w:t>问题，可能需要安装o</w:t>
+      </w:r>
+      <w:r>
+        <w:t>penssh-server</w:t>
+      </w:r>
+    </w:p>
+    <w:p/>
+    <w:p>
+      <w:r>
+        <w:t>CentOS</w:t>
+      </w:r>
+      <w:r>
+        <w:rPr>
+          <w:rFonts w:hint="eastAsia"/>
+        </w:rPr>
+        <w:t>安装教程：</w:t>
+      </w:r>
+      <w:hyperlink r:id="rId6" w:history="1">
+        <w:r>
+          <w:rPr>
+            <w:rStyle w:val="a7"/>
+          </w:rPr>
+          <w:t>https://blog.csdn.net/qq_39135287/article/details/83993574</w:t>
+        </w:r>
+      </w:hyperlink>
+    </w:p>
+    <w:p>
+      <w:r>
+        <w:rPr>
+          <w:rFonts w:hint="eastAsia"/>
+        </w:rPr>
+        <w:t>公司电脑端：r</w:t>
+      </w:r>
+      <w:r>
+        <w:t>oot</w:t>
+      </w:r>
+      <w:r>
+        <w:rPr>
+          <w:rFonts w:hint="eastAsia"/>
+        </w:rPr>
+        <w:t>密码：q</w:t>
+      </w:r>
+      <w:r>
+        <w:t>etuo13579, User wujq</w:t>
+      </w:r>
+      <w:r>
+        <w:rPr>
+          <w:rFonts w:hint="eastAsia"/>
+        </w:rPr>
+        <w:t>：1</w:t>
+      </w:r>
+      <w:r>
+        <w:t>23456</w:t>
+      </w:r>
+    </w:p>
+    <w:p>
+      <w:r>
+        <w:rPr>
+          <w:rFonts w:hint="eastAsia"/>
+        </w:rPr>
+        <w:t>1</w:t>
+      </w:r>
+      <w:r>
+        <w:t>18.89.50.198</w:t>
+      </w:r>
+      <w:r>
+        <w:t xml:space="preserve"> </w:t>
+      </w:r>
+      <w:r>
+        <w:rPr>
+          <w:rFonts w:hint="eastAsia"/>
+        </w:rPr>
+        <w:t>用户名：t</w:t>
+      </w:r>
+      <w:r>
+        <w:t>est</w:t>
+      </w:r>
+      <w:r>
+        <w:rPr>
+          <w:rFonts w:hint="eastAsia"/>
+        </w:rPr>
+        <w:t>，密码：</w:t>
+      </w:r>
+      <w:r>
+        <w:rPr>
+          <w:rFonts w:hint="eastAsia"/>
+        </w:rPr>
+        <w:t>test</w:t>
+      </w:r>
+      <w:r>
+        <w:t xml:space="preserve">1234TEST </w:t>
+      </w:r>
+      <w:r>
+        <w:t>/home/test/wjq</w:t>
+      </w:r>
+      <w:r>
+        <w:rPr>
+          <w:rFonts w:hint="eastAsia"/>
+        </w:rPr>
+        <w:t>个人目录下操作</w:t>
+      </w:r>
+    </w:p>
+    <w:p>
+      <w:r>
+        <w:rPr>
+          <w:rFonts w:hint="eastAsia"/>
+        </w:rPr>
+        <w:t>c</w:t>
+      </w:r>
+      <w:r>
+        <w:t xml:space="preserve">d </w:t>
+      </w:r>
+      <w:r>
+        <w:rPr>
+          <w:rFonts w:hint="eastAsia"/>
+        </w:rPr>
+        <w:t>进入用户主目录</w:t>
+      </w:r>
+    </w:p>
+    <w:p>
       <w:pPr>
         <w:rPr>
           <w:rFonts w:hint="eastAsia"/>
@@ -206,22 +339,30 @@
         <w:rPr>
           <w:rFonts w:hint="eastAsia"/>
         </w:rPr>
-        <w:t>若出现t</w:t>
-      </w:r>
-      <w:r>
-        <w:t>he remote system refused the connection</w:t>
-      </w:r>
-      <w:r>
-        <w:rPr>
-          <w:rFonts w:hint="eastAsia"/>
-        </w:rPr>
-        <w:t>问题，可能需要安装o</w:t>
-      </w:r>
-      <w:r>
-        <w:t>penssh-server</w:t>
+        <w:t>使用</w:t>
+      </w:r>
+      <w:r>
+        <w:t>g++</w:t>
+      </w:r>
+      <w:r>
+        <w:rPr>
+          <w:rFonts w:hint="eastAsia"/>
+        </w:rPr>
+        <w:t>运行代码</w:t>
       </w:r>
       <w:bookmarkStart w:id="0" w:name="_GoBack"/>
       <w:bookmarkEnd w:id="0"/>
+    </w:p>
+    <w:p>
+      <w:r>
+        <w:rPr>
+          <w:rFonts w:hint="eastAsia"/>
+        </w:rPr>
+        <w:t>0</w:t>
+      </w:r>
+      <w:r>
+        <w:t>105-12:30</w:t>
+      </w:r>
     </w:p>
     <w:sectPr>
       <w:pgSz w:w="11906" w:h="16838"/>
@@ -924,6 +1065,29 @@
       <w:szCs w:val="18"/>
     </w:rPr>
   </w:style>
+  <w:style w:type="character" w:styleId="a7">
+    <w:name w:val="Hyperlink"/>
+    <w:basedOn w:val="a0"/>
+    <w:uiPriority w:val="99"/>
+    <w:unhideWhenUsed/>
+    <w:rsid w:val="00FD0275"/>
+    <w:rPr>
+      <w:color w:val="0563C1" w:themeColor="hyperlink"/>
+      <w:u w:val="single"/>
+    </w:rPr>
+  </w:style>
+  <w:style w:type="character" w:styleId="a8">
+    <w:name w:val="Unresolved Mention"/>
+    <w:basedOn w:val="a0"/>
+    <w:uiPriority w:val="99"/>
+    <w:semiHidden/>
+    <w:unhideWhenUsed/>
+    <w:rsid w:val="00FD0275"/>
+    <w:rPr>
+      <w:color w:val="605E5C"/>
+      <w:shd w:val="clear" w:color="auto" w:fill="E1DFDD"/>
+    </w:rPr>
+  </w:style>
 </w:styles>
 </file>
 

--- a/Cpp/C语言实战基础.docx
+++ b/Cpp/C语言实战基础.docx
@@ -330,39 +330,399 @@
       </w:r>
     </w:p>
     <w:p>
+      <w:r>
+        <w:rPr>
+          <w:rFonts w:hint="eastAsia"/>
+        </w:rPr>
+        <w:t>使用</w:t>
+      </w:r>
+      <w:r>
+        <w:t>g++</w:t>
+      </w:r>
+      <w:r>
+        <w:rPr>
+          <w:rFonts w:hint="eastAsia"/>
+        </w:rPr>
+        <w:t>运行代码</w:t>
+      </w:r>
+    </w:p>
+    <w:p/>
+    <w:p>
+      <w:r>
+        <w:rPr>
+          <w:rFonts w:hint="eastAsia"/>
+        </w:rPr>
+        <w:t>r</w:t>
+      </w:r>
+      <w:r>
+        <w:t xml:space="preserve">m -r test  </w:t>
+      </w:r>
+      <w:r>
+        <w:rPr>
+          <w:rFonts w:hint="eastAsia"/>
+        </w:rPr>
+        <w:t>删除目录</w:t>
+      </w:r>
+    </w:p>
+    <w:p>
+      <w:r>
+        <w:rPr>
+          <w:rFonts w:hint="eastAsia"/>
+        </w:rPr>
+        <w:t>m</w:t>
+      </w:r>
+      <w:r>
+        <w:t xml:space="preserve">v </w:t>
+      </w:r>
+      <w:r>
+        <w:rPr>
+          <w:rFonts w:hint="eastAsia"/>
+        </w:rPr>
+        <w:t>移动或重命名文件</w:t>
+      </w:r>
+    </w:p>
+    <w:p>
+      <w:r>
+        <w:rPr>
+          <w:rFonts w:hint="eastAsia"/>
+        </w:rPr>
+        <w:t>cp</w:t>
+      </w:r>
+      <w:r>
+        <w:t xml:space="preserve"> </w:t>
+      </w:r>
+      <w:r>
+        <w:rPr>
+          <w:rFonts w:hint="eastAsia"/>
+        </w:rPr>
+        <w:t>复制文件。-</w:t>
+      </w:r>
+      <w:r>
+        <w:t xml:space="preserve">r </w:t>
+      </w:r>
+      <w:r>
+        <w:rPr>
+          <w:rFonts w:hint="eastAsia"/>
+        </w:rPr>
+        <w:t>复制目录及目录内所有内容</w:t>
+      </w:r>
+    </w:p>
+    <w:p>
+      <w:r>
+        <w:rPr>
+          <w:rFonts w:hint="eastAsia"/>
+        </w:rPr>
+        <w:t>pas</w:t>
+      </w:r>
+      <w:r>
+        <w:t xml:space="preserve">swd </w:t>
+      </w:r>
+      <w:r>
+        <w:rPr>
+          <w:rFonts w:hint="eastAsia"/>
+        </w:rPr>
+        <w:t>修改用户密码</w:t>
+      </w:r>
+    </w:p>
+    <w:p>
+      <w:r>
+        <w:rPr>
+          <w:rFonts w:hint="eastAsia"/>
+        </w:rPr>
+        <w:t>tar</w:t>
+      </w:r>
+      <w:r>
+        <w:t xml:space="preserve"> </w:t>
+      </w:r>
+      <w:r>
+        <w:rPr>
+          <w:rFonts w:hint="eastAsia"/>
+        </w:rPr>
+        <w:t>打包压缩和解压文件。z</w:t>
+      </w:r>
+      <w:r>
+        <w:t>cvf</w:t>
+      </w:r>
+      <w:r>
+        <w:rPr>
+          <w:rFonts w:hint="eastAsia"/>
+        </w:rPr>
+        <w:t>：打包。z</w:t>
+      </w:r>
+      <w:r>
+        <w:t>xvf</w:t>
+      </w:r>
+      <w:r>
+        <w:rPr>
+          <w:rFonts w:hint="eastAsia"/>
+        </w:rPr>
+        <w:t>：解压</w:t>
+      </w:r>
+      <w:r>
+        <w:rPr>
+          <w:rFonts w:hint="eastAsia"/>
+        </w:rPr>
+        <w:t>。</w:t>
+      </w:r>
+    </w:p>
+    <w:p/>
+    <w:p>
+      <w:r>
+        <w:rPr>
+          <w:rFonts w:hint="eastAsia"/>
+        </w:rPr>
+        <w:t>S</w:t>
+      </w:r>
+      <w:r>
+        <w:t>FTP</w:t>
+      </w:r>
+      <w:r>
+        <w:rPr>
+          <w:rFonts w:hint="eastAsia"/>
+        </w:rPr>
+        <w:t>：传输本地文件到服务器。</w:t>
+      </w:r>
+    </w:p>
+    <w:p>
+      <w:r>
+        <w:rPr>
+          <w:rFonts w:hint="eastAsia"/>
+        </w:rPr>
+        <w:t>l</w:t>
+      </w:r>
+      <w:r>
+        <w:t>pwd</w:t>
+      </w:r>
+      <w:r>
+        <w:rPr>
+          <w:rFonts w:hint="eastAsia"/>
+        </w:rPr>
+        <w:t>：查看本地的目录。</w:t>
+      </w:r>
+    </w:p>
+    <w:p>
+      <w:r>
+        <w:rPr>
+          <w:rFonts w:hint="eastAsia"/>
+        </w:rPr>
+        <w:t>l</w:t>
+      </w:r>
+      <w:r>
+        <w:t>cd</w:t>
+      </w:r>
+      <w:r>
+        <w:rPr>
+          <w:rFonts w:hint="eastAsia"/>
+        </w:rPr>
+        <w:t>：改变本地目录。</w:t>
+      </w:r>
+    </w:p>
+    <w:p>
+      <w:r>
+        <w:rPr>
+          <w:rFonts w:hint="eastAsia"/>
+        </w:rPr>
+        <w:t>l</w:t>
+      </w:r>
+      <w:r>
+        <w:t>ls</w:t>
+      </w:r>
+      <w:r>
+        <w:rPr>
+          <w:rFonts w:hint="eastAsia"/>
+        </w:rPr>
+        <w:t>：列出本地w</w:t>
+      </w:r>
+      <w:r>
+        <w:t>indows</w:t>
+      </w:r>
+      <w:r>
+        <w:rPr>
+          <w:rFonts w:hint="eastAsia"/>
+        </w:rPr>
+        <w:t>的目录和文件。</w:t>
+      </w:r>
+    </w:p>
+    <w:p>
+      <w:r>
+        <w:rPr>
+          <w:rFonts w:hint="eastAsia"/>
+        </w:rPr>
+        <w:t>get</w:t>
+      </w:r>
+      <w:r>
+        <w:t xml:space="preserve"> xxx </w:t>
+      </w:r>
+      <w:r>
+        <w:rPr>
+          <w:rFonts w:hint="eastAsia"/>
+        </w:rPr>
+        <w:t>从服务器加载文件到本地。</w:t>
+      </w:r>
+    </w:p>
+    <w:p>
+      <w:r>
+        <w:rPr>
+          <w:rFonts w:hint="eastAsia"/>
+        </w:rPr>
+        <w:t>put</w:t>
+      </w:r>
+      <w:r>
+        <w:t xml:space="preserve"> </w:t>
+      </w:r>
+      <w:r>
+        <w:rPr>
+          <w:rFonts w:hint="eastAsia"/>
+        </w:rPr>
+        <w:t>xxx</w:t>
+      </w:r>
+      <w:r>
+        <w:t xml:space="preserve"> </w:t>
+      </w:r>
+      <w:r>
+        <w:rPr>
+          <w:rFonts w:hint="eastAsia"/>
+        </w:rPr>
+        <w:t>上传本地文件到服务器</w:t>
+      </w:r>
+      <w:r>
+        <w:rPr>
+          <w:rFonts w:hint="eastAsia"/>
+        </w:rPr>
+        <w:t>。</w:t>
+      </w:r>
+    </w:p>
+    <w:p>
+      <w:r>
+        <w:rPr>
+          <w:rFonts w:hint="eastAsia"/>
+        </w:rPr>
+        <w:t>u</w:t>
+      </w:r>
+      <w:r>
+        <w:t xml:space="preserve">seradd </w:t>
+      </w:r>
+      <w:r>
+        <w:rPr>
+          <w:rFonts w:hint="eastAsia"/>
+        </w:rPr>
+        <w:t>增加用户</w:t>
+      </w:r>
+    </w:p>
+    <w:p>
+      <w:r>
+        <w:rPr>
+          <w:rFonts w:hint="eastAsia"/>
+        </w:rPr>
+        <w:t>cat</w:t>
+      </w:r>
+      <w:r>
+        <w:t xml:space="preserve"> xxx</w:t>
+      </w:r>
+      <w:r>
+        <w:t xml:space="preserve"> </w:t>
+      </w:r>
+      <w:r>
+        <w:rPr>
+          <w:rFonts w:hint="eastAsia"/>
+        </w:rPr>
+        <w:t>显示文件内容</w:t>
+      </w:r>
+    </w:p>
+    <w:p>
+      <w:r>
+        <w:rPr>
+          <w:rFonts w:hint="eastAsia"/>
+        </w:rPr>
+        <w:t>m</w:t>
+      </w:r>
+      <w:r>
+        <w:t xml:space="preserve">ore </w:t>
+      </w:r>
+      <w:r>
+        <w:rPr>
+          <w:rFonts w:hint="eastAsia"/>
+        </w:rPr>
+        <w:t>xxx</w:t>
+      </w:r>
+      <w:r>
+        <w:t xml:space="preserve"> </w:t>
+      </w:r>
+      <w:r>
+        <w:rPr>
+          <w:rFonts w:hint="eastAsia"/>
+        </w:rPr>
+        <w:t>一页一页显示文件内容</w:t>
+      </w:r>
+      <w:r>
+        <w:rPr>
+          <w:rFonts w:hint="eastAsia"/>
+        </w:rPr>
+        <w:t>。</w:t>
+      </w:r>
+    </w:p>
+    <w:p>
+      <w:r>
+        <w:rPr>
+          <w:rFonts w:hint="eastAsia"/>
+        </w:rPr>
+        <w:t>f</w:t>
+      </w:r>
+      <w:r>
+        <w:t>ind</w:t>
+      </w:r>
+    </w:p>
+    <w:p>
+      <w:r>
+        <w:rPr>
+          <w:rFonts w:hint="eastAsia"/>
+        </w:rPr>
+        <w:t>c</w:t>
+      </w:r>
+      <w:r>
+        <w:t>hmod</w:t>
+      </w:r>
+    </w:p>
+    <w:p>
+      <w:r>
+        <w:rPr>
+          <w:rFonts w:hint="eastAsia"/>
+        </w:rPr>
+        <w:t>cho</w:t>
+      </w:r>
+      <w:r>
+        <w:t>wn</w:t>
+      </w:r>
+    </w:p>
+    <w:p/>
+    <w:p>
       <w:pPr>
-        <w:rPr>
-          <w:rFonts w:hint="eastAsia"/>
-        </w:rPr>
+        <w:pStyle w:val="W3"/>
       </w:pPr>
       <w:r>
         <w:rPr>
           <w:rFonts w:hint="eastAsia"/>
         </w:rPr>
-        <w:t>使用</w:t>
-      </w:r>
-      <w:r>
-        <w:t>g++</w:t>
-      </w:r>
-      <w:r>
-        <w:rPr>
-          <w:rFonts w:hint="eastAsia"/>
-        </w:rPr>
-        <w:t>运行代码</w:t>
+        <w:t>v</w:t>
+      </w:r>
+      <w:r>
+        <w:t>im</w:t>
+      </w:r>
+    </w:p>
+    <w:p>
+      <w:pPr>
+        <w:rPr>
+          <w:rFonts w:hint="eastAsia"/>
+        </w:rPr>
+      </w:pPr>
+      <w:r>
+        <w:rPr>
+          <w:rFonts w:hint="eastAsia"/>
+        </w:rPr>
+        <w:t>i、a、o</w:t>
       </w:r>
       <w:bookmarkStart w:id="0" w:name="_GoBack"/>
       <w:bookmarkEnd w:id="0"/>
-    </w:p>
-    <w:p>
-      <w:r>
-        <w:rPr>
-          <w:rFonts w:hint="eastAsia"/>
-        </w:rPr>
-        <w:t>0</w:t>
-      </w:r>
-      <w:r>
-        <w:t>105-12:30</w:t>
-      </w:r>
     </w:p>
     <w:sectPr>
       <w:pgSz w:w="11906" w:h="16838"/>

--- a/Cpp/C语言实战基础.docx
+++ b/Cpp/C语言实战基础.docx
@@ -133,6 +133,48 @@
       <w:r>
         <w:t xml:space="preserve"> + SecureCRT8.5</w:t>
       </w:r>
+    </w:p>
+    <w:p>
+      <w:pPr>
+        <w:rPr>
+          <w:rFonts w:hint="eastAsia"/>
+        </w:rPr>
+      </w:pPr>
+      <w:r>
+        <w:rPr>
+          <w:rFonts w:hint="eastAsia"/>
+        </w:rPr>
+        <w:t>防止S</w:t>
+      </w:r>
+      <w:r>
+        <w:t>ecureCRT</w:t>
+      </w:r>
+      <w:r>
+        <w:rPr>
+          <w:rFonts w:hint="eastAsia"/>
+        </w:rPr>
+        <w:t>超时自动断开解放方法：O</w:t>
+      </w:r>
+      <w:r>
+        <w:t xml:space="preserve">ption -&gt; Session Options -&gt; Terminal -&gt; Anti-idle -&gt; </w:t>
+      </w:r>
+      <w:r>
+        <w:rPr>
+          <w:rFonts w:hint="eastAsia"/>
+        </w:rPr>
+        <w:t>勾选S</w:t>
+      </w:r>
+      <w:r>
+        <w:t>end protocol NO-OP</w:t>
+      </w:r>
+      <w:r>
+        <w:rPr>
+          <w:rFonts w:hint="eastAsia"/>
+        </w:rPr>
+        <w:t>。</w:t>
+      </w:r>
+      <w:bookmarkStart w:id="0" w:name="_GoBack"/>
+      <w:bookmarkEnd w:id="0"/>
     </w:p>
     <w:p/>
     <w:p>
@@ -343,7 +385,59 @@
         <w:rPr>
           <w:rFonts w:hint="eastAsia"/>
         </w:rPr>
-        <w:t>运行代码</w:t>
+        <w:t>运行</w:t>
+      </w:r>
+      <w:r>
+        <w:rPr>
+          <w:rFonts w:hint="eastAsia"/>
+        </w:rPr>
+        <w:t>C</w:t>
+      </w:r>
+      <w:r>
+        <w:t>++</w:t>
+      </w:r>
+      <w:r>
+        <w:rPr>
+          <w:rFonts w:hint="eastAsia"/>
+        </w:rPr>
+        <w:t>代码</w:t>
+      </w:r>
+    </w:p>
+    <w:p>
+      <w:r>
+        <w:rPr>
+          <w:rFonts w:hint="eastAsia"/>
+        </w:rPr>
+        <w:t>g</w:t>
+      </w:r>
+      <w:r>
+        <w:t>cc</w:t>
+      </w:r>
+      <w:r>
+        <w:rPr>
+          <w:rFonts w:hint="eastAsia"/>
+        </w:rPr>
+        <w:t>运行c程序代码。</w:t>
+      </w:r>
+    </w:p>
+    <w:p>
+      <w:r>
+        <w:rPr>
+          <w:rFonts w:hint="eastAsia"/>
+        </w:rPr>
+        <w:t>y</w:t>
+      </w:r>
+      <w:r>
+        <w:t xml:space="preserve">um -y install gcc   # </w:t>
+      </w:r>
+      <w:r>
+        <w:rPr>
+          <w:rFonts w:hint="eastAsia"/>
+        </w:rPr>
+        <w:t>安装g</w:t>
+      </w:r>
+      <w:r>
+        <w:t>cc</w:t>
       </w:r>
     </w:p>
     <w:p/>
@@ -696,33 +790,44 @@
     </w:p>
     <w:p/>
     <w:p>
-      <w:pPr>
-        <w:pStyle w:val="W3"/>
-      </w:pPr>
-      <w:r>
-        <w:rPr>
-          <w:rFonts w:hint="eastAsia"/>
-        </w:rPr>
-        <w:t>v</w:t>
-      </w:r>
-      <w:r>
-        <w:t>im</w:t>
-      </w:r>
-    </w:p>
-    <w:p>
-      <w:pPr>
-        <w:rPr>
-          <w:rFonts w:hint="eastAsia"/>
-        </w:rPr>
-      </w:pPr>
-      <w:r>
-        <w:rPr>
-          <w:rFonts w:hint="eastAsia"/>
-        </w:rPr>
-        <w:t>i、a、o</w:t>
-      </w:r>
-      <w:bookmarkStart w:id="0" w:name="_GoBack"/>
-      <w:bookmarkEnd w:id="0"/>
+      <w:r>
+        <w:rPr>
+          <w:rFonts w:hint="eastAsia"/>
+        </w:rPr>
+        <w:t>中文里的汉字和标点符号是2个字节，不能算一个</w:t>
+      </w:r>
+      <w:r>
+        <w:rPr>
+          <w:rFonts w:hint="eastAsia"/>
+        </w:rPr>
+        <w:t>c</w:t>
+      </w:r>
+      <w:r>
+        <w:t>har</w:t>
+      </w:r>
+      <w:r>
+        <w:rPr>
+          <w:rFonts w:hint="eastAsia"/>
+        </w:rPr>
+        <w:t>字符。</w:t>
+      </w:r>
+    </w:p>
+    <w:p>
+      <w:r>
+        <w:rPr>
+          <w:rFonts w:hint="eastAsia"/>
+        </w:rPr>
+        <w:t>字符串：用双引号包含起来的。</w:t>
+      </w:r>
+    </w:p>
+    <w:p/>
+    <w:p>
+      <w:r>
+        <w:rPr>
+          <w:rFonts w:hint="eastAsia"/>
+        </w:rPr>
+        <w:t>0203</w:t>
+      </w:r>
     </w:p>
     <w:sectPr>
       <w:pgSz w:w="11906" w:h="16838"/>
